--- a/Dia 3/Info Clase 3/Fundamentos del Css - .docx
+++ b/Dia 3/Info Clase 3/Fundamentos del Css - .docx
@@ -42,21 +42,20 @@
       </w:r>
     </w:p>
     <w:p>
-      <w:r>
-        <w:t>3 mins</w:t>
-      </w:r>
-    </w:p>
-    <w:p>
-      <w:pPr>
-        <w:rPr>
-          <w:b/>
-          <w:bCs/>
-        </w:rPr>
-      </w:pPr>
-      <w:r>
-        <w:rPr>
-          <w:b/>
-          <w:bCs/>
+      <w:pPr>
+        <w:rPr>
+          <w:b/>
+          <w:bCs/>
+          <w:sz w:val="28"/>
+          <w:szCs w:val="28"/>
+        </w:rPr>
+      </w:pPr>
+      <w:r>
+        <w:rPr>
+          <w:b/>
+          <w:bCs/>
+          <w:sz w:val="28"/>
+          <w:szCs w:val="28"/>
         </w:rPr>
         <w:t>Tabla de contenido</w:t>
       </w:r>
@@ -68,8 +67,16 @@
           <w:ilvl w:val="0"/>
           <w:numId w:val="4"/>
         </w:numPr>
-      </w:pPr>
-      <w:r>
+        <w:rPr>
+          <w:b/>
+          <w:bCs/>
+        </w:rPr>
+      </w:pPr>
+      <w:r>
+        <w:rPr>
+          <w:b/>
+          <w:bCs/>
+        </w:rPr>
         <w:t>Unidades de Medida en CSS</w:t>
       </w:r>
     </w:p>
@@ -80,8 +87,16 @@
           <w:ilvl w:val="0"/>
           <w:numId w:val="4"/>
         </w:numPr>
-      </w:pPr>
-      <w:r>
+        <w:rPr>
+          <w:b/>
+          <w:bCs/>
+        </w:rPr>
+      </w:pPr>
+      <w:r>
+        <w:rPr>
+          <w:b/>
+          <w:bCs/>
+        </w:rPr>
         <w:t>CSS3: Box Model</w:t>
       </w:r>
     </w:p>
@@ -92,8 +107,16 @@
           <w:ilvl w:val="0"/>
           <w:numId w:val="4"/>
         </w:numPr>
-      </w:pPr>
-      <w:r>
+        <w:rPr>
+          <w:b/>
+          <w:bCs/>
+        </w:rPr>
+      </w:pPr>
+      <w:r>
+        <w:rPr>
+          <w:b/>
+          <w:bCs/>
+        </w:rPr>
         <w:t>Display</w:t>
       </w:r>
     </w:p>
@@ -104,8 +127,16 @@
           <w:ilvl w:val="0"/>
           <w:numId w:val="4"/>
         </w:numPr>
-      </w:pPr>
-      <w:r>
+        <w:rPr>
+          <w:b/>
+          <w:bCs/>
+        </w:rPr>
+      </w:pPr>
+      <w:r>
+        <w:rPr>
+          <w:b/>
+          <w:bCs/>
+        </w:rPr>
         <w:t>Tutorial de CSS</w:t>
       </w:r>
     </w:p>
@@ -116,193 +147,328 @@
           <w:ilvl w:val="0"/>
           <w:numId w:val="4"/>
         </w:numPr>
-      </w:pPr>
-      <w:r>
+        <w:rPr>
+          <w:b/>
+          <w:bCs/>
+        </w:rPr>
+      </w:pPr>
+      <w:r>
+        <w:rPr>
+          <w:b/>
+          <w:bCs/>
+        </w:rPr>
         <w:t>Aprendiendo con Práctica</w:t>
       </w:r>
     </w:p>
+    <w:p>
+      <w:pPr>
+        <w:rPr>
+          <w:b/>
+          <w:bCs/>
+        </w:rPr>
+      </w:pPr>
+    </w:p>
+    <w:p>
+      <w:pPr>
+        <w:rPr>
+          <w:b/>
+          <w:bCs/>
+          <w:sz w:val="28"/>
+          <w:szCs w:val="28"/>
+        </w:rPr>
+      </w:pPr>
+      <w:r>
+        <w:rPr>
+          <w:b/>
+          <w:bCs/>
+          <w:sz w:val="28"/>
+          <w:szCs w:val="28"/>
+        </w:rPr>
+        <w:t>Unidades de Medida en CSS</w:t>
+      </w:r>
+    </w:p>
+    <w:p>
+      <w:r>
+        <w:t>Hoy vamos a aprender un poco sobre las unidades de medida en CSS. si bien es cierto no debes saberlas todas de memoria, es importante que las conozcas y puedas identificarlas cuando las veas en un código CSS, al igual que entender la diferencia entre las unidades exactas y las relativas.</w:t>
+      </w:r>
+    </w:p>
+    <w:p>
+      <w:hyperlink r:id="rId5" w:history="1">
+        <w:r>
+          <w:rPr>
+            <w:rStyle w:val="Hipervnculo"/>
+          </w:rPr>
+          <w:t>https://www.youtube.com/watch?v=EbsyJrtJgpw</w:t>
+        </w:r>
+      </w:hyperlink>
+    </w:p>
+    <w:p>
+      <w:pPr>
+        <w:rPr>
+          <w:b/>
+          <w:bCs/>
+          <w:sz w:val="28"/>
+          <w:szCs w:val="28"/>
+        </w:rPr>
+      </w:pPr>
+      <w:r>
+        <w:rPr>
+          <w:b/>
+          <w:bCs/>
+          <w:sz w:val="28"/>
+          <w:szCs w:val="28"/>
+        </w:rPr>
+        <w:t>CSS3: Box Model</w:t>
+      </w:r>
+    </w:p>
+    <w:p>
+      <w:r>
+        <w:t>Ya que entendemos las cosas básicas de HTML y CSS debemos tener presente lo sigiuente: Cada elemento en el diseño web es una caja rectangular. Este punto es importante para comprender como trabajamos con CSS y lograr el diseño que queremos lgrar. Si bien es cierto podemos posicionar los elementos y darles estilos con CSS, es importante que entendamos como funciona esa caja en sí.</w:t>
+      </w:r>
+    </w:p>
+    <w:p/>
+    <w:p>
+      <w:r>
+        <w:t>El Box model (modelo de caja) explica el tamaño de los elementos en función de algunas propiedades de CSS.</w:t>
+      </w:r>
+    </w:p>
+    <w:p/>
+    <w:p>
+      <w:r>
+        <w:t>Desde el interior hacia el exterior, tenemos:</w:t>
+      </w:r>
+    </w:p>
+    <w:p/>
+    <w:p>
+      <w:r>
+        <w:t>Content (contenido)</w:t>
+      </w:r>
+    </w:p>
+    <w:p>
+      <w:r>
+        <w:t>padding (relleno)</w:t>
+      </w:r>
+    </w:p>
+    <w:p>
+      <w:r>
+        <w:t>border (borde o frontera)</w:t>
+      </w:r>
+    </w:p>
+    <w:p>
+      <w:r>
+        <w:t>margin (margen)</w:t>
+      </w:r>
+    </w:p>
+    <w:p>
+      <w:r>
+        <w:t>La mejor manera de visualizar el modelo de caja es abrir el navegador DevTools y comprobar cómo se muestra:</w:t>
+      </w:r>
+    </w:p>
+    <w:p/>
+    <w:p/>
+    <w:p>
+      <w:r>
+        <w:t>box model</w:t>
+      </w:r>
+    </w:p>
+    <w:p>
+      <w:r>
+        <w:t>Aquí puedes ver cómo Firefox me dice las propiedades de un elemento span que destaqué. Hice clic con el botón derecho en él, presioné Inspeccionar elemento y fui al panel Diseño de DevTools.</w:t>
+      </w:r>
+    </w:p>
+    <w:p/>
+    <w:p>
+      <w:r>
+        <w:t>Mira, el espacio azul claro es el área de content. Rodeándolo está el padding, luego el border y finalmente el margin. De forma predeterminada, si estableces un ancho (o alto) en el elemento, se aplicará al área de content. Todos los cálculos de padding, border y margin se realizan fuera del valor, por lo que debes tener esto en cuenta cuando realices el cálculo. Se puede cambiar este comportamiento utilizando Box-sizing (puedes buscar más información de esta propiedad aqui).</w:t>
+      </w:r>
+    </w:p>
+    <w:p/>
+    <w:p>
+      <w:r>
+        <w:t>Entender este punto, te puede ayudar a realizar diseño con CSS de manera más sencilla, por lo que mira el siguiente video y toma nota entre las diferencias entre cada una de las partes del box model:</w:t>
+      </w:r>
+    </w:p>
+    <w:p>
+      <w:hyperlink r:id="rId6" w:history="1">
+        <w:r>
+          <w:rPr>
+            <w:rStyle w:val="Hipervnculo"/>
+          </w:rPr>
+          <w:t>https://www.youtube.com/watch?v=c3Ok7uIKwU8</w:t>
+        </w:r>
+      </w:hyperlink>
+    </w:p>
+    <w:p>
+      <w:pPr>
+        <w:rPr>
+          <w:b/>
+          <w:bCs/>
+          <w:sz w:val="28"/>
+          <w:szCs w:val="28"/>
+        </w:rPr>
+      </w:pPr>
+      <w:r>
+        <w:rPr>
+          <w:b/>
+          <w:bCs/>
+          <w:sz w:val="28"/>
+          <w:szCs w:val="28"/>
+        </w:rPr>
+        <w:t>Display</w:t>
+      </w:r>
+    </w:p>
+    <w:p>
+      <w:r>
+        <w:t>Ahora que entiendes un poco mejor lo que es el box model, es importante que sepas que las cajas en CSS pueden comportarse de manera distinta de acuerdo a una propiedad conocida como display. Esta propiedad nos indica la forma en la que el elemento será representado en el navegador y usar alguno de estos display, alterará considerablemente el comportamiento del navegador con el elemento y sus hijos.</w:t>
+      </w:r>
+    </w:p>
+    <w:p/>
+    <w:p>
+      <w:r>
+        <w:t>En esta sección analizaremos los más importantes no cubiertos en otra parte:</w:t>
+      </w:r>
+    </w:p>
+    <w:p>
+      <w:r>
+        <w:t>block</w:t>
+      </w:r>
+    </w:p>
+    <w:p>
+      <w:r>
+        <w:t>inline</w:t>
+      </w:r>
+    </w:p>
+    <w:p>
+      <w:r>
+        <w:t>inline-block</w:t>
+      </w:r>
+    </w:p>
+    <w:p>
+      <w:r>
+        <w:t>none</w:t>
+      </w:r>
+    </w:p>
+    <w:p>
+      <w:r>
+        <w:t>en el siguiente video aprenderás la diferencia entre cada uno de estos y como afectan al modelo de caja:</w:t>
+      </w:r>
+    </w:p>
+    <w:p>
+      <w:hyperlink r:id="rId7" w:history="1">
+        <w:r>
+          <w:rPr>
+            <w:rStyle w:val="Hipervnculo"/>
+          </w:rPr>
+          <w:t>https://www.youtube.com/watch?v=Mlzz1xRB0sc</w:t>
+        </w:r>
+      </w:hyperlink>
+    </w:p>
+    <w:p>
+      <w:pPr>
+        <w:rPr>
+          <w:b/>
+          <w:bCs/>
+        </w:rPr>
+      </w:pPr>
+      <w:r>
+        <w:rPr>
+          <w:b/>
+          <w:bCs/>
+        </w:rPr>
+        <w:t>Tutorial de CSS</w:t>
+      </w:r>
+    </w:p>
+    <w:p>
+      <w:r>
+        <w:t>En caso desees hacer un repaso del tutorial de Hola Mundo te dejamos el video aqui, recuerda hacer una pausa almenos media hora antes de que comience la siguiente clase y dedicar ese tiempo a realizar los tutoriales de freeCodeCamp de CSS.</w:t>
+      </w:r>
+    </w:p>
+    <w:p/>
+    <w:p>
+      <w:hyperlink r:id="rId8" w:history="1">
+        <w:r>
+          <w:rPr>
+            <w:rStyle w:val="Hipervnculo"/>
+          </w:rPr>
+          <w:t>https://www.youtube.com/watch?v=wZniZEbPAzk</w:t>
+        </w:r>
+      </w:hyperlink>
+    </w:p>
+    <w:p/>
+    <w:p>
+      <w:pPr>
+        <w:rPr>
+          <w:b/>
+          <w:bCs/>
+          <w:sz w:val="28"/>
+          <w:szCs w:val="28"/>
+        </w:rPr>
+      </w:pPr>
+      <w:r>
+        <w:rPr>
+          <w:b/>
+          <w:bCs/>
+          <w:sz w:val="28"/>
+          <w:szCs w:val="28"/>
+        </w:rPr>
+        <w:t>Aprendiendo con Práctica</w:t>
+      </w:r>
+    </w:p>
+    <w:p>
+      <w:r>
+        <w:t>Continúa</w:t>
+      </w:r>
+      <w:r>
+        <w:t xml:space="preserve"> reforzando tu conocimiento de HTML y CSS siguiendo estos cursos:</w:t>
+      </w:r>
+    </w:p>
+    <w:p/>
     <w:p>
       <w:pPr>
         <w:pStyle w:val="Prrafodelista"/>
         <w:numPr>
           <w:ilvl w:val="0"/>
-          <w:numId w:val="4"/>
+          <w:numId w:val="6"/>
         </w:numPr>
-      </w:pPr>
-      <w:r>
-        <w:t>Unidades de Medida en CSS#</w:t>
-      </w:r>
-    </w:p>
-    <w:p>
-      <w:r>
-        <w:t>Hoy vamos a aprender un poco sobre las unidades de medida en CSS. si bien es cierto no debes saberlas todas de memoria, es importante que las conozcas y puedas identificarlas cuando las veas en un código CSS, al igual que entender la diferencia entre las unidades exactas y las relativas.</w:t>
-      </w:r>
+        <w:rPr>
+          <w:sz w:val="28"/>
+          <w:szCs w:val="28"/>
+        </w:rPr>
+      </w:pPr>
+      <w:hyperlink r:id="rId9" w:anchor="learn-html-by-building-a-cat-photo-app" w:history="1">
+        <w:r>
+          <w:rPr>
+            <w:rStyle w:val="Hipervnculo"/>
+            <w:sz w:val="28"/>
+            <w:szCs w:val="28"/>
+          </w:rPr>
+          <w:t>HTML - Aplicacion de fotos de gatos</w:t>
+        </w:r>
+      </w:hyperlink>
     </w:p>
     <w:p/>
-    <w:p/>
-    <w:p>
-      <w:r>
-        <w:t>CSS3: Box Model#</w:t>
-      </w:r>
-    </w:p>
-    <w:p>
-      <w:r>
-        <w:t>Ya que entendemos las cosas básicas de HTML y CSS debemos tener presente lo sigiuente: Cada elemento en el diseño web es una caja rectangular. Este punto es importante para comprender como trabajamos con CSS y lograr el diseño que queremos lgrar. Si bien es cierto podemos posicionar los elementos y darles estilos con CSS, es importante que entendamos como funciona esa caja en sí.</w:t>
-      </w:r>
-    </w:p>
-    <w:p/>
-    <w:p>
-      <w:r>
-        <w:t>El Box model (modelo de caja) explica el tamaño de los elementos en función de algunas propiedades de CSS.</w:t>
-      </w:r>
-    </w:p>
-    <w:p/>
-    <w:p>
-      <w:r>
-        <w:t>Desde el interior hacia el exterior, tenemos:</w:t>
-      </w:r>
-    </w:p>
-    <w:p/>
-    <w:p>
-      <w:r>
-        <w:t>Content (contenido)</w:t>
-      </w:r>
-    </w:p>
-    <w:p>
-      <w:r>
-        <w:t>padding (relleno)</w:t>
-      </w:r>
-    </w:p>
-    <w:p>
-      <w:r>
-        <w:t>border (borde o frontera)</w:t>
-      </w:r>
-    </w:p>
-    <w:p>
-      <w:r>
-        <w:t>margin (margen)</w:t>
-      </w:r>
-    </w:p>
-    <w:p>
-      <w:r>
-        <w:t>La mejor manera de visualizar el modelo de caja es abrir el navegador DevTools y comprobar cómo se muestra:</w:t>
-      </w:r>
-    </w:p>
-    <w:p/>
-    <w:p>
-      <w:r>
-        <w:lastRenderedPageBreak/>
-        <w:t>box model</w:t>
-      </w:r>
-    </w:p>
-    <w:p>
-      <w:r>
-        <w:t>Aquí puedes ver cómo Firefox me dice las propiedades de un elemento span que destaqué. Hice clic con el botón derecho en él, presioné Inspeccionar elemento y fui al panel Diseño de DevTools.</w:t>
-      </w:r>
-    </w:p>
-    <w:p/>
-    <w:p>
-      <w:r>
-        <w:t xml:space="preserve">Mira, el espacio azul claro es el área de content. Rodeándolo está el padding, luego el border y finalmente el margin. De forma predeterminada, si estableces un ancho (o alto) en el elemento, se aplicará al área de </w:t>
-      </w:r>
-      <w:proofErr w:type="gramStart"/>
-      <w:r>
-        <w:t>content .</w:t>
-      </w:r>
-      <w:proofErr w:type="gramEnd"/>
-      <w:r>
-        <w:t xml:space="preserve"> Todos los cálculos de padding, border y margin se realizan fuera del valor, por lo que debes tener esto en cuenta cuando realices el cálculo. Se puede cambiar este comportamiento utilizando Box-sizing (puedes buscar más información de esta propiedad aqui).</w:t>
-      </w:r>
-    </w:p>
-    <w:p/>
-    <w:p>
-      <w:r>
-        <w:t>Entender este punto, te puede ayudar a realizar diseño con CSS de manera más sencilla, por lo que mira el siguiente video y toma nota entre las diferencias entre cada una de las partes del box model:</w:t>
-      </w:r>
-    </w:p>
-    <w:p/>
-    <w:p/>
-    <w:p>
-      <w:r>
-        <w:t>Display#</w:t>
-      </w:r>
-    </w:p>
-    <w:p>
-      <w:r>
-        <w:t>Ahora que entiendes un poco mejor lo que es el box model, es importante que sepas que las cajas en CSS pueden comportarse de manera distinta de acuerdo a una propiedad conocida como display. Esta propiedad nos indica la forma en la que el elemento será representado en el navegador y usar alguno de estos display, alterará considerablemente el comportamiento del navegador con el elemento y sus hijos.</w:t>
-      </w:r>
-    </w:p>
-    <w:p/>
-    <w:p>
-      <w:r>
-        <w:t>En esta sección analizaremos los más importantes no cubiertos en otra parte:</w:t>
-      </w:r>
-    </w:p>
-    <w:p/>
-    <w:p>
-      <w:r>
-        <w:t>block</w:t>
-      </w:r>
-    </w:p>
-    <w:p>
-      <w:r>
-        <w:t>inline</w:t>
-      </w:r>
-    </w:p>
-    <w:p>
-      <w:r>
-        <w:t>inline-block</w:t>
-      </w:r>
-    </w:p>
-    <w:p>
-      <w:r>
-        <w:t>none</w:t>
-      </w:r>
-    </w:p>
-    <w:p>
-      <w:r>
-        <w:t>en el siguiente video aprenderás la diferencia entre cada uno de estos y como afectan al modelo de caja:</w:t>
-      </w:r>
-    </w:p>
-    <w:p/>
-    <w:p/>
-    <w:p>
-      <w:r>
-        <w:t>Tutorial de CSS#</w:t>
-      </w:r>
-    </w:p>
-    <w:p>
-      <w:r>
-        <w:lastRenderedPageBreak/>
-        <w:t>En caso desees hacer un repaso del tutorial de Hola Mundo te dejamos el video aqui, recuerda hacer una pausa almenos media hora antes de que comience la siguiente clase y dedicar ese tiempo a realizar los tutoriales de freeCodeCamp de CSS.</w:t>
-      </w:r>
-    </w:p>
-    <w:p/>
-    <w:p/>
-    <w:p>
-      <w:r>
-        <w:t>Aprendiendo con Práctica#</w:t>
-      </w:r>
-    </w:p>
-    <w:p>
-      <w:r>
-        <w:t>Continúa</w:t>
-      </w:r>
-      <w:r>
-        <w:t xml:space="preserve"> reforzando tu conocimiento de HTML y CSS siguiendo estos cursos:</w:t>
-      </w:r>
-    </w:p>
-    <w:p/>
-    <w:p>
-      <w:r>
-        <w:t>HTML - Aplicacion de fotos de gatos</w:t>
-      </w:r>
-    </w:p>
-    <w:p/>
-    <w:p>
-      <w:r>
-        <w:t>CSS - Menú de Cafetería</w:t>
-      </w:r>
+    <w:p>
+      <w:pPr>
+        <w:pStyle w:val="Prrafodelista"/>
+        <w:numPr>
+          <w:ilvl w:val="0"/>
+          <w:numId w:val="6"/>
+        </w:numPr>
+        <w:rPr>
+          <w:sz w:val="28"/>
+          <w:szCs w:val="28"/>
+        </w:rPr>
+      </w:pPr>
+      <w:hyperlink r:id="rId10" w:anchor="learn-basic-css-by-building-a-cafe-menu" w:history="1">
+        <w:r>
+          <w:rPr>
+            <w:rStyle w:val="Hipervnculo"/>
+            <w:sz w:val="28"/>
+            <w:szCs w:val="28"/>
+          </w:rPr>
+          <w:t>CSS - Menú de Cafetería</w:t>
+        </w:r>
+      </w:hyperlink>
     </w:p>
     <w:p/>
     <w:sectPr>
@@ -431,6 +597,119 @@
     </w:lvl>
   </w:abstractNum>
   <w:abstractNum w:abstractNumId="1" w15:restartNumberingAfterBreak="0">
+    <w:nsid w:val="2DF247E6"/>
+    <w:multiLevelType w:val="hybridMultilevel"/>
+    <w:tmpl w:val="219A80F6"/>
+    <w:lvl w:ilvl="0" w:tplc="0C0A0001">
+      <w:start w:val="1"/>
+      <w:numFmt w:val="bullet"/>
+      <w:lvlText w:val=""/>
+      <w:lvlJc w:val="left"/>
+      <w:pPr>
+        <w:ind w:left="720" w:hanging="360"/>
+      </w:pPr>
+      <w:rPr>
+        <w:rFonts w:ascii="Symbol" w:hAnsi="Symbol" w:hint="default"/>
+      </w:rPr>
+    </w:lvl>
+    <w:lvl w:ilvl="1" w:tplc="0C0A0003" w:tentative="1">
+      <w:start w:val="1"/>
+      <w:numFmt w:val="bullet"/>
+      <w:lvlText w:val="o"/>
+      <w:lvlJc w:val="left"/>
+      <w:pPr>
+        <w:ind w:left="1440" w:hanging="360"/>
+      </w:pPr>
+      <w:rPr>
+        <w:rFonts w:ascii="Courier New" w:hAnsi="Courier New" w:cs="Courier New" w:hint="default"/>
+      </w:rPr>
+    </w:lvl>
+    <w:lvl w:ilvl="2" w:tplc="0C0A0005" w:tentative="1">
+      <w:start w:val="1"/>
+      <w:numFmt w:val="bullet"/>
+      <w:lvlText w:val=""/>
+      <w:lvlJc w:val="left"/>
+      <w:pPr>
+        <w:ind w:left="2160" w:hanging="360"/>
+      </w:pPr>
+      <w:rPr>
+        <w:rFonts w:ascii="Wingdings" w:hAnsi="Wingdings" w:hint="default"/>
+      </w:rPr>
+    </w:lvl>
+    <w:lvl w:ilvl="3" w:tplc="0C0A0001" w:tentative="1">
+      <w:start w:val="1"/>
+      <w:numFmt w:val="bullet"/>
+      <w:lvlText w:val=""/>
+      <w:lvlJc w:val="left"/>
+      <w:pPr>
+        <w:ind w:left="2880" w:hanging="360"/>
+      </w:pPr>
+      <w:rPr>
+        <w:rFonts w:ascii="Symbol" w:hAnsi="Symbol" w:hint="default"/>
+      </w:rPr>
+    </w:lvl>
+    <w:lvl w:ilvl="4" w:tplc="0C0A0003" w:tentative="1">
+      <w:start w:val="1"/>
+      <w:numFmt w:val="bullet"/>
+      <w:lvlText w:val="o"/>
+      <w:lvlJc w:val="left"/>
+      <w:pPr>
+        <w:ind w:left="3600" w:hanging="360"/>
+      </w:pPr>
+      <w:rPr>
+        <w:rFonts w:ascii="Courier New" w:hAnsi="Courier New" w:cs="Courier New" w:hint="default"/>
+      </w:rPr>
+    </w:lvl>
+    <w:lvl w:ilvl="5" w:tplc="0C0A0005" w:tentative="1">
+      <w:start w:val="1"/>
+      <w:numFmt w:val="bullet"/>
+      <w:lvlText w:val=""/>
+      <w:lvlJc w:val="left"/>
+      <w:pPr>
+        <w:ind w:left="4320" w:hanging="360"/>
+      </w:pPr>
+      <w:rPr>
+        <w:rFonts w:ascii="Wingdings" w:hAnsi="Wingdings" w:hint="default"/>
+      </w:rPr>
+    </w:lvl>
+    <w:lvl w:ilvl="6" w:tplc="0C0A0001" w:tentative="1">
+      <w:start w:val="1"/>
+      <w:numFmt w:val="bullet"/>
+      <w:lvlText w:val=""/>
+      <w:lvlJc w:val="left"/>
+      <w:pPr>
+        <w:ind w:left="5040" w:hanging="360"/>
+      </w:pPr>
+      <w:rPr>
+        <w:rFonts w:ascii="Symbol" w:hAnsi="Symbol" w:hint="default"/>
+      </w:rPr>
+    </w:lvl>
+    <w:lvl w:ilvl="7" w:tplc="0C0A0003" w:tentative="1">
+      <w:start w:val="1"/>
+      <w:numFmt w:val="bullet"/>
+      <w:lvlText w:val="o"/>
+      <w:lvlJc w:val="left"/>
+      <w:pPr>
+        <w:ind w:left="5760" w:hanging="360"/>
+      </w:pPr>
+      <w:rPr>
+        <w:rFonts w:ascii="Courier New" w:hAnsi="Courier New" w:cs="Courier New" w:hint="default"/>
+      </w:rPr>
+    </w:lvl>
+    <w:lvl w:ilvl="8" w:tplc="0C0A0005" w:tentative="1">
+      <w:start w:val="1"/>
+      <w:numFmt w:val="bullet"/>
+      <w:lvlText w:val=""/>
+      <w:lvlJc w:val="left"/>
+      <w:pPr>
+        <w:ind w:left="6480" w:hanging="360"/>
+      </w:pPr>
+      <w:rPr>
+        <w:rFonts w:ascii="Wingdings" w:hAnsi="Wingdings" w:hint="default"/>
+      </w:rPr>
+    </w:lvl>
+  </w:abstractNum>
+  <w:abstractNum w:abstractNumId="2" w15:restartNumberingAfterBreak="0">
     <w:nsid w:val="4AF26F07"/>
     <w:multiLevelType w:val="hybridMultilevel"/>
     <w:tmpl w:val="63FE7B64"/>
@@ -543,7 +822,7 @@
       </w:rPr>
     </w:lvl>
   </w:abstractNum>
-  <w:abstractNum w:abstractNumId="2" w15:restartNumberingAfterBreak="0">
+  <w:abstractNum w:abstractNumId="3" w15:restartNumberingAfterBreak="0">
     <w:nsid w:val="5BFD548A"/>
     <w:multiLevelType w:val="multilevel"/>
     <w:tmpl w:val="FB743C2C"/>
@@ -656,7 +935,7 @@
       </w:pPr>
     </w:lvl>
   </w:abstractNum>
-  <w:abstractNum w:abstractNumId="3" w15:restartNumberingAfterBreak="0">
+  <w:abstractNum w:abstractNumId="4" w15:restartNumberingAfterBreak="0">
     <w:nsid w:val="5EAA7320"/>
     <w:multiLevelType w:val="multilevel"/>
     <w:tmpl w:val="CE2C1F3E"/>
@@ -805,7 +1084,7 @@
       </w:rPr>
     </w:lvl>
   </w:abstractNum>
-  <w:abstractNum w:abstractNumId="4" w15:restartNumberingAfterBreak="0">
+  <w:abstractNum w:abstractNumId="5" w15:restartNumberingAfterBreak="0">
     <w:nsid w:val="70163FE0"/>
     <w:multiLevelType w:val="multilevel"/>
     <w:tmpl w:val="881613AE"/>
@@ -919,19 +1198,22 @@
     </w:lvl>
   </w:abstractNum>
   <w:num w:numId="1">
+    <w:abstractNumId w:val="4"/>
+  </w:num>
+  <w:num w:numId="2">
     <w:abstractNumId w:val="3"/>
   </w:num>
-  <w:num w:numId="2">
-    <w:abstractNumId w:val="2"/>
-  </w:num>
   <w:num w:numId="3">
-    <w:abstractNumId w:val="4"/>
+    <w:abstractNumId w:val="5"/>
   </w:num>
   <w:num w:numId="4">
-    <w:abstractNumId w:val="1"/>
+    <w:abstractNumId w:val="2"/>
   </w:num>
   <w:num w:numId="5">
     <w:abstractNumId w:val="0"/>
+  </w:num>
+  <w:num w:numId="6">
+    <w:abstractNumId w:val="1"/>
   </w:num>
 </w:numbering>
 </file>
@@ -1496,7 +1778,6 @@
     <w:name w:val="Hyperlink"/>
     <w:basedOn w:val="Fuentedeprrafopredeter"/>
     <w:uiPriority w:val="99"/>
-    <w:semiHidden/>
     <w:unhideWhenUsed/>
     <w:rsid w:val="00DB5664"/>
     <w:rPr>
@@ -1662,6 +1943,18 @@
       <w:ind w:left="720"/>
       <w:contextualSpacing/>
     </w:pPr>
+  </w:style>
+  <w:style w:type="character" w:styleId="Mencinsinresolver">
+    <w:name w:val="Unresolved Mention"/>
+    <w:basedOn w:val="Fuentedeprrafopredeter"/>
+    <w:uiPriority w:val="99"/>
+    <w:semiHidden/>
+    <w:unhideWhenUsed/>
+    <w:rsid w:val="00B736FA"/>
+    <w:rPr>
+      <w:color w:val="605E5C"/>
+      <w:shd w:val="clear" w:color="auto" w:fill="E1DFDD"/>
+    </w:rPr>
   </w:style>
 </w:styles>
 </file>
